--- a/git jenkins id pass.docx
+++ b/git jenkins id pass.docx
@@ -2,6 +2,11 @@
 <file path=word/document.xml><?xml version="1.0" encoding="utf-8"?>
 <w:document xmlns:wpc="http://schemas.microsoft.com/office/word/2010/wordprocessingCanvas" xmlns:mc="http://schemas.openxmlformats.org/markup-compatibility/2006" xmlns:o="urn:schemas-microsoft-com:office:office" xmlns:r="http://schemas.openxmlformats.org/officeDocument/2006/relationships" xmlns:m="http://schemas.openxmlformats.org/officeDocument/2006/math" xmlns:v="urn:schemas-microsoft-com:vml" xmlns:wp14="http://schemas.microsoft.com/office/word/2010/wordprocessingDrawing" xmlns:wp="http://schemas.openxmlformats.org/drawingml/2006/wordprocessingDrawing" xmlns:w10="urn:schemas-microsoft-com:office:word" xmlns:w="http://schemas.openxmlformats.org/wordprocessingml/2006/main" xmlns:w14="http://schemas.microsoft.com/office/word/2010/wordml" xmlns:wpg="http://schemas.microsoft.com/office/word/2010/wordprocessingGroup" xmlns:wpi="http://schemas.microsoft.com/office/word/2010/wordprocessingInk" xmlns:wne="http://schemas.microsoft.com/office/word/2006/wordml" xmlns:wps="http://schemas.microsoft.com/office/word/2010/wordprocessingShape" mc:Ignorable="w14 wp14">
   <w:body>
+    <w:p>
+      <w:r>
+        <w:t>github</w:t>
+      </w:r>
+    </w:p>
     <w:p>
       <w:r>
         <w:t xml:space="preserve">Email- </w:t>
@@ -33,6 +38,23 @@
     </w:p>
     <w:p>
       <w:r>
+        <w:t>Jenkins</w:t>
+      </w:r>
+    </w:p>
+    <w:p>
+      <w:r>
+        <w:t>User –admin12</w:t>
+      </w:r>
+    </w:p>
+    <w:p>
+      <w:r>
+        <w:t>Password – admin*123</w:t>
+      </w:r>
+      <w:bookmarkStart w:id="0" w:name="_GoBack"/>
+      <w:bookmarkEnd w:id="0"/>
+    </w:p>
+    <w:p>
+      <w:r>
         <w:t>Jenkins initial admin password-</w:t>
       </w:r>
     </w:p>
@@ -52,21 +74,8 @@
       </w:hyperlink>
     </w:p>
     <w:p>
-      <w:proofErr w:type="gramStart"/>
-      <w:r>
-        <w:t>git</w:t>
-      </w:r>
-      <w:proofErr w:type="gramEnd"/>
-      <w:r>
-        <w:t xml:space="preserve"> hub project </w:t>
-      </w:r>
-      <w:proofErr w:type="spellStart"/>
-      <w:r>
-        <w:t>url</w:t>
-      </w:r>
-      <w:proofErr w:type="spellEnd"/>
-      <w:r>
-        <w:t>-</w:t>
+      <w:r>
+        <w:t>git hub project url-</w:t>
       </w:r>
     </w:p>
     <w:p>
@@ -121,7 +130,6 @@
     <w:p/>
     <w:p/>
     <w:p>
-      <w:bookmarkStart w:id="0" w:name="_GoBack"/>
       <w:r>
         <w:rPr>
           <w:noProof/>
@@ -164,7 +172,6 @@
           </wp:inline>
         </w:drawing>
       </w:r>
-      <w:bookmarkEnd w:id="0"/>
     </w:p>
     <w:p>
       <w:r>
@@ -393,13 +400,163 @@
       </w:pPr>
     </w:p>
     <w:p>
+      <w:pPr>
+        <w:rPr>
+          <w:noProof/>
+          <w:lang w:eastAsia="en-IN" w:bidi="mr-IN"/>
+        </w:rPr>
+      </w:pPr>
+    </w:p>
+    <w:p>
+      <w:pPr>
+        <w:rPr>
+          <w:noProof/>
+          <w:lang w:eastAsia="en-IN" w:bidi="mr-IN"/>
+        </w:rPr>
+      </w:pPr>
+    </w:p>
+    <w:p>
+      <w:pPr>
+        <w:rPr>
+          <w:noProof/>
+          <w:lang w:eastAsia="en-IN" w:bidi="mr-IN"/>
+        </w:rPr>
+      </w:pPr>
+    </w:p>
+    <w:p>
+      <w:pPr>
+        <w:rPr>
+          <w:noProof/>
+          <w:lang w:eastAsia="en-IN" w:bidi="mr-IN"/>
+        </w:rPr>
+      </w:pPr>
+    </w:p>
+    <w:p>
+      <w:pPr>
+        <w:rPr>
+          <w:noProof/>
+          <w:lang w:eastAsia="en-IN" w:bidi="mr-IN"/>
+        </w:rPr>
+      </w:pPr>
+    </w:p>
+    <w:p>
+      <w:pPr>
+        <w:rPr>
+          <w:noProof/>
+          <w:lang w:eastAsia="en-IN" w:bidi="mr-IN"/>
+        </w:rPr>
+      </w:pPr>
+    </w:p>
+    <w:p>
+      <w:pPr>
+        <w:rPr>
+          <w:noProof/>
+          <w:lang w:eastAsia="en-IN" w:bidi="mr-IN"/>
+        </w:rPr>
+      </w:pPr>
+    </w:p>
+    <w:p>
+      <w:pPr>
+        <w:rPr>
+          <w:noProof/>
+          <w:lang w:eastAsia="en-IN" w:bidi="mr-IN"/>
+        </w:rPr>
+      </w:pPr>
+    </w:p>
+    <w:p>
+      <w:pPr>
+        <w:rPr>
+          <w:noProof/>
+          <w:lang w:eastAsia="en-IN" w:bidi="mr-IN"/>
+        </w:rPr>
+      </w:pPr>
+    </w:p>
+    <w:p>
+      <w:pPr>
+        <w:rPr>
+          <w:noProof/>
+          <w:lang w:eastAsia="en-IN" w:bidi="mr-IN"/>
+        </w:rPr>
+      </w:pPr>
+    </w:p>
+    <w:p>
+      <w:pPr>
+        <w:rPr>
+          <w:noProof/>
+          <w:lang w:eastAsia="en-IN" w:bidi="mr-IN"/>
+        </w:rPr>
+      </w:pPr>
+    </w:p>
+    <w:p>
+      <w:pPr>
+        <w:rPr>
+          <w:noProof/>
+          <w:lang w:eastAsia="en-IN" w:bidi="mr-IN"/>
+        </w:rPr>
+      </w:pPr>
+    </w:p>
+    <w:p>
+      <w:pPr>
+        <w:rPr>
+          <w:noProof/>
+          <w:lang w:eastAsia="en-IN" w:bidi="mr-IN"/>
+        </w:rPr>
+      </w:pPr>
+    </w:p>
+    <w:p>
+      <w:pPr>
+        <w:rPr>
+          <w:noProof/>
+          <w:lang w:eastAsia="en-IN" w:bidi="mr-IN"/>
+        </w:rPr>
+      </w:pPr>
+    </w:p>
+    <w:p>
+      <w:pPr>
+        <w:rPr>
+          <w:noProof/>
+          <w:lang w:eastAsia="en-IN" w:bidi="mr-IN"/>
+        </w:rPr>
+      </w:pPr>
+    </w:p>
+    <w:p>
+      <w:pPr>
+        <w:rPr>
+          <w:noProof/>
+          <w:lang w:eastAsia="en-IN" w:bidi="mr-IN"/>
+        </w:rPr>
+      </w:pPr>
+    </w:p>
+    <w:p>
+      <w:pPr>
+        <w:rPr>
+          <w:noProof/>
+          <w:lang w:eastAsia="en-IN" w:bidi="mr-IN"/>
+        </w:rPr>
+      </w:pPr>
+    </w:p>
+    <w:p>
+      <w:pPr>
+        <w:rPr>
+          <w:noProof/>
+          <w:lang w:eastAsia="en-IN" w:bidi="mr-IN"/>
+        </w:rPr>
+      </w:pPr>
+    </w:p>
+    <w:p>
+      <w:pPr>
+        <w:rPr>
+          <w:noProof/>
+          <w:lang w:eastAsia="en-IN" w:bidi="mr-IN"/>
+        </w:rPr>
+      </w:pPr>
       <w:r>
         <w:rPr>
           <w:noProof/>
           <w:lang w:eastAsia="en-IN" w:bidi="mr-IN"/>
         </w:rPr>
         <w:drawing>
-          <wp:inline distT="0" distB="0" distL="0" distR="0" wp14:anchorId="30E6BFC1" wp14:editId="45D2CDF8">
+          <wp:inline distT="0" distB="0" distL="0" distR="0" wp14:anchorId="1CB3E0EA" wp14:editId="3BC83079">
             <wp:extent cx="5731510" cy="3223974"/>
             <wp:effectExtent l="0" t="0" r="2540" b="0"/>
             <wp:docPr id="1" name="Picture 1"/>
@@ -435,6 +592,80 @@
         </w:drawing>
       </w:r>
     </w:p>
+    <w:p>
+      <w:pPr>
+        <w:rPr>
+          <w:noProof/>
+          <w:lang w:eastAsia="en-IN" w:bidi="mr-IN"/>
+        </w:rPr>
+      </w:pPr>
+    </w:p>
+    <w:p>
+      <w:pPr>
+        <w:rPr>
+          <w:noProof/>
+          <w:lang w:eastAsia="en-IN" w:bidi="mr-IN"/>
+        </w:rPr>
+      </w:pPr>
+      <w:r>
+        <w:rPr>
+          <w:noProof/>
+          <w:lang w:eastAsia="en-IN" w:bidi="mr-IN"/>
+        </w:rPr>
+        <w:t xml:space="preserve">Jenkins war file </w:t>
+      </w:r>
+    </w:p>
+    <w:p>
+      <w:pPr>
+        <w:rPr>
+          <w:noProof/>
+          <w:lang w:eastAsia="en-IN" w:bidi="mr-IN"/>
+        </w:rPr>
+      </w:pPr>
+      <w:r>
+        <w:rPr>
+          <w:noProof/>
+          <w:lang w:eastAsia="en-IN" w:bidi="mr-IN"/>
+        </w:rPr>
+        <w:lastRenderedPageBreak/>
+        <w:drawing>
+          <wp:inline distT="0" distB="0" distL="0" distR="0" wp14:anchorId="32AB4ED5" wp14:editId="4687B3CA">
+            <wp:extent cx="5731510" cy="3223974"/>
+            <wp:effectExtent l="0" t="0" r="2540" b="0"/>
+            <wp:docPr id="8" name="Picture 8"/>
+            <wp:cNvGraphicFramePr>
+              <a:graphicFrameLocks xmlns:a="http://schemas.openxmlformats.org/drawingml/2006/main" noChangeAspect="1"/>
+            </wp:cNvGraphicFramePr>
+            <a:graphic xmlns:a="http://schemas.openxmlformats.org/drawingml/2006/main">
+              <a:graphicData uri="http://schemas.openxmlformats.org/drawingml/2006/picture">
+                <pic:pic xmlns:pic="http://schemas.openxmlformats.org/drawingml/2006/picture">
+                  <pic:nvPicPr>
+                    <pic:cNvPr id="0" name=""/>
+                    <pic:cNvPicPr/>
+                  </pic:nvPicPr>
+                  <pic:blipFill>
+                    <a:blip r:embed="rId16"/>
+                    <a:stretch>
+                      <a:fillRect/>
+                    </a:stretch>
+                  </pic:blipFill>
+                  <pic:spPr>
+                    <a:xfrm>
+                      <a:off x="0" y="0"/>
+                      <a:ext cx="5731510" cy="3223974"/>
+                    </a:xfrm>
+                    <a:prstGeom prst="rect">
+                      <a:avLst/>
+                    </a:prstGeom>
+                  </pic:spPr>
+                </pic:pic>
+              </a:graphicData>
+            </a:graphic>
+          </wp:inline>
+        </w:drawing>
+      </w:r>
+    </w:p>
+    <w:p/>
     <w:sectPr>
       <w:pgSz w:w="11906" w:h="16838"/>
       <w:pgMar w:top="1440" w:right="1440" w:bottom="1440" w:left="1440" w:header="708" w:footer="708" w:gutter="0"/>
